--- a/assignment.docx
+++ b/assignment.docx
@@ -1,6 +1,6 @@
 
 <file path=word/document.xml><?xml version="1.0" encoding="utf-8"?>
-<w:document xmlns:wpc="http://schemas.microsoft.com/office/word/2010/wordprocessingCanvas" xmlns:cx="http://schemas.microsoft.com/office/drawing/2014/chartex" xmlns:cx1="http://schemas.microsoft.com/office/drawing/2015/9/8/chartex" xmlns:cx2="http://schemas.microsoft.com/office/drawing/2015/10/21/chartex" xmlns:cx3="http://schemas.microsoft.com/office/drawing/2016/5/9/chartex" xmlns:cx4="http://schemas.microsoft.com/office/drawing/2016/5/10/chartex" xmlns:cx5="http://schemas.microsoft.com/office/drawing/2016/5/11/chartex" xmlns:cx6="http://schemas.microsoft.com/office/drawing/2016/5/12/chartex" xmlns:cx7="http://schemas.microsoft.com/office/drawing/2016/5/13/chartex" xmlns:cx8="http://schemas.microsoft.com/office/drawing/2016/5/14/chartex" xmlns:mc="http://schemas.openxmlformats.org/markup-compatibility/2006" xmlns:aink="http://schemas.microsoft.com/office/drawing/2016/ink" xmlns:am3d="http://schemas.microsoft.com/office/drawing/2017/model3d" xmlns:o="urn:schemas-microsoft-com:office:office" xmlns:oel="http://schemas.microsoft.com/office/2019/extlst" xmlns:r="http://schemas.openxmlformats.org/officeDocument/2006/relationships" xmlns:m="http://schemas.openxmlformats.org/officeDocument/2006/math" xmlns:v="urn:schemas-microsoft-com:vml" xmlns:wp14="http://schemas.microsoft.com/office/word/2010/wordprocessingDrawing" xmlns:wp="http://schemas.openxmlformats.org/drawingml/2006/wordprocessingDrawing" xmlns:w10="urn:schemas-microsoft-com:office:word" xmlns:w="http://schemas.openxmlformats.org/wordprocessingml/2006/main" xmlns:w14="http://schemas.microsoft.com/office/word/2010/wordml" xmlns:w15="http://schemas.microsoft.com/office/word/2012/wordml" xmlns:w16cex="http://schemas.microsoft.com/office/word/2018/wordml/cex" xmlns:w16cid="http://schemas.microsoft.com/office/word/2016/wordml/cid" xmlns:w16="http://schemas.microsoft.com/office/word/2018/wordml" xmlns:w16du="http://schemas.microsoft.com/office/word/2023/wordml/word16du" xmlns:w16sdtdh="http://schemas.microsoft.com/office/word/2020/wordml/sdtdatahash" xmlns:w16se="http://schemas.microsoft.com/office/word/2015/wordml/symex" xmlns:wpg="http://schemas.microsoft.com/office/word/2010/wordprocessingGroup" xmlns:wpi="http://schemas.microsoft.com/office/word/2010/wordprocessingInk" xmlns:wne="http://schemas.microsoft.com/office/word/2006/wordml" xmlns:wps="http://schemas.microsoft.com/office/word/2010/wordprocessingShape" mc:Ignorable="w14 w15 w16se w16cid w16 w16cex w16sdtdh w16du wp14">
+<w:document xmlns:wpc="http://schemas.microsoft.com/office/word/2010/wordprocessingCanvas" xmlns:cx="http://schemas.microsoft.com/office/drawing/2014/chartex" xmlns:cx1="http://schemas.microsoft.com/office/drawing/2015/9/8/chartex" xmlns:cx2="http://schemas.microsoft.com/office/drawing/2015/10/21/chartex" xmlns:cx3="http://schemas.microsoft.com/office/drawing/2016/5/9/chartex" xmlns:cx4="http://schemas.microsoft.com/office/drawing/2016/5/10/chartex" xmlns:cx5="http://schemas.microsoft.com/office/drawing/2016/5/11/chartex" xmlns:cx6="http://schemas.microsoft.com/office/drawing/2016/5/12/chartex" xmlns:cx7="http://schemas.microsoft.com/office/drawing/2016/5/13/chartex" xmlns:cx8="http://schemas.microsoft.com/office/drawing/2016/5/14/chartex" xmlns:mc="http://schemas.openxmlformats.org/markup-compatibility/2006" xmlns:aink="http://schemas.microsoft.com/office/drawing/2016/ink" xmlns:am3d="http://schemas.microsoft.com/office/drawing/2017/model3d" xmlns:o="urn:schemas-microsoft-com:office:office" xmlns:oel="http://schemas.microsoft.com/office/2019/extlst" xmlns:r="http://schemas.openxmlformats.org/officeDocument/2006/relationships" xmlns:m="http://schemas.openxmlformats.org/officeDocument/2006/math" xmlns:v="urn:schemas-microsoft-com:vml" xmlns:wp14="http://schemas.microsoft.com/office/word/2010/wordprocessingDrawing" xmlns:wp="http://schemas.openxmlformats.org/drawingml/2006/wordprocessingDrawing" xmlns:w10="urn:schemas-microsoft-com:office:word" xmlns:w="http://schemas.openxmlformats.org/wordprocessingml/2006/main" xmlns:w14="http://schemas.microsoft.com/office/word/2010/wordml" xmlns:w15="http://schemas.microsoft.com/office/word/2012/wordml" xmlns:w16cex="http://schemas.microsoft.com/office/word/2018/wordml/cex" xmlns:w16cid="http://schemas.microsoft.com/office/word/2016/wordml/cid" xmlns:w16="http://schemas.microsoft.com/office/word/2018/wordml" xmlns:w16sdtdh="http://schemas.microsoft.com/office/word/2020/wordml/sdtdatahash" xmlns:w16se="http://schemas.microsoft.com/office/word/2015/wordml/symex" xmlns:wpg="http://schemas.microsoft.com/office/word/2010/wordprocessingGroup" xmlns:wpi="http://schemas.microsoft.com/office/word/2010/wordprocessingInk" xmlns:wne="http://schemas.microsoft.com/office/word/2006/wordml" xmlns:wps="http://schemas.microsoft.com/office/word/2010/wordprocessingShape" mc:Ignorable="w14 w15 w16se w16cid w16 w16cex w16sdtdh wp14">
   <w:body>
     <w:p>
       <w:pPr>
@@ -22,8 +22,9 @@
           <w:sz w:val="28"/>
           <w:szCs w:val="28"/>
         </w:rPr>
-        <w:t>Please answer the following questions using github</w:t>
-      </w:r>
+        <w:t xml:space="preserve">Please answer the following questions using </w:t>
+      </w:r>
+      <w:proofErr w:type="spellStart"/>
       <w:r>
         <w:rPr>
           <w:rFonts w:ascii="Calibri" w:eastAsia="Times New Roman" w:hAnsi="Calibri" w:cs="Calibri" w:hint="eastAsia"/>
@@ -31,17 +32,19 @@
           <w:sz w:val="28"/>
           <w:szCs w:val="28"/>
         </w:rPr>
-        <w:t>/gitlab/</w:t>
-      </w:r>
-      <w:r>
-        <w:rPr>
-          <w:rFonts w:ascii="Calibri" w:eastAsia="Times New Roman" w:hAnsi="Calibri" w:cs="Calibri"/>
+        <w:t>github</w:t>
+      </w:r>
+      <w:proofErr w:type="spellEnd"/>
+      <w:r>
+        <w:rPr>
+          <w:rFonts w:ascii="Calibri" w:eastAsia="Times New Roman" w:hAnsi="Calibri" w:cs="Calibri" w:hint="eastAsia"/>
           <w:color w:val="000000"/>
           <w:sz w:val="28"/>
           <w:szCs w:val="28"/>
         </w:rPr>
-        <w:t xml:space="preserve"> bitbucket</w:t>
-      </w:r>
+        <w:t>/</w:t>
+      </w:r>
+      <w:proofErr w:type="spellStart"/>
       <w:r>
         <w:rPr>
           <w:rFonts w:ascii="Calibri" w:eastAsia="Times New Roman" w:hAnsi="Calibri" w:cs="Calibri" w:hint="eastAsia"/>
@@ -49,8 +52,9 @@
           <w:sz w:val="28"/>
           <w:szCs w:val="28"/>
         </w:rPr>
-        <w:t xml:space="preserve"> </w:t>
-      </w:r>
+        <w:t>gitlab</w:t>
+      </w:r>
+      <w:proofErr w:type="spellEnd"/>
       <w:r>
         <w:rPr>
           <w:rFonts w:ascii="Calibri" w:eastAsia="Times New Roman" w:hAnsi="Calibri" w:cs="Calibri" w:hint="eastAsia"/>
@@ -58,16 +62,16 @@
           <w:sz w:val="28"/>
           <w:szCs w:val="28"/>
         </w:rPr>
-        <w:t>repo</w:t>
-      </w:r>
-      <w:r>
-        <w:rPr>
-          <w:rFonts w:ascii="Calibri" w:eastAsia="Times New Roman" w:hAnsi="Calibri" w:cs="Calibri" w:hint="eastAsia"/>
+        <w:t>/</w:t>
+      </w:r>
+      <w:r>
+        <w:rPr>
+          <w:rFonts w:ascii="Calibri" w:eastAsia="Times New Roman" w:hAnsi="Calibri" w:cs="Calibri"/>
           <w:color w:val="000000"/>
           <w:sz w:val="28"/>
           <w:szCs w:val="28"/>
         </w:rPr>
-        <w:t xml:space="preserve"> (Select the one that is a good fit for you)</w:t>
+        <w:t xml:space="preserve"> bitbucket</w:t>
       </w:r>
       <w:r>
         <w:rPr>
@@ -76,16 +80,16 @@
           <w:sz w:val="28"/>
           <w:szCs w:val="28"/>
         </w:rPr>
-        <w:t xml:space="preserve">. </w:t>
-      </w:r>
-      <w:r>
-        <w:rPr>
-          <w:rFonts w:ascii="Calibri" w:eastAsia="Times New Roman" w:hAnsi="Calibri" w:cs="Calibri"/>
+        <w:t xml:space="preserve"> </w:t>
+      </w:r>
+      <w:r>
+        <w:rPr>
+          <w:rFonts w:ascii="Calibri" w:eastAsia="Times New Roman" w:hAnsi="Calibri" w:cs="Calibri" w:hint="eastAsia"/>
           <w:color w:val="000000"/>
           <w:sz w:val="28"/>
           <w:szCs w:val="28"/>
         </w:rPr>
-        <w:t>Finally, please provide a public repo link so the hiring manager can</w:t>
+        <w:t>repo</w:t>
       </w:r>
       <w:r>
         <w:rPr>
@@ -94,7 +98,7 @@
           <w:sz w:val="28"/>
           <w:szCs w:val="28"/>
         </w:rPr>
-        <w:t xml:space="preserve"> read </w:t>
+        <w:t xml:space="preserve"> (Select the one that is a good fit for you)</w:t>
       </w:r>
       <w:r>
         <w:rPr>
@@ -103,7 +107,7 @@
           <w:sz w:val="28"/>
           <w:szCs w:val="28"/>
         </w:rPr>
-        <w:t xml:space="preserve">your </w:t>
+        <w:t xml:space="preserve">. </w:t>
       </w:r>
       <w:r>
         <w:rPr>
@@ -112,7 +116,7 @@
           <w:sz w:val="28"/>
           <w:szCs w:val="28"/>
         </w:rPr>
-        <w:t>answers</w:t>
+        <w:t>Finally, please provide a public repo link so the hiring manager can</w:t>
       </w:r>
       <w:r>
         <w:rPr>
@@ -121,6 +125,33 @@
           <w:sz w:val="28"/>
           <w:szCs w:val="28"/>
         </w:rPr>
+        <w:t xml:space="preserve"> read </w:t>
+      </w:r>
+      <w:r>
+        <w:rPr>
+          <w:rFonts w:ascii="Calibri" w:eastAsia="Times New Roman" w:hAnsi="Calibri" w:cs="Calibri" w:hint="eastAsia"/>
+          <w:color w:val="000000"/>
+          <w:sz w:val="28"/>
+          <w:szCs w:val="28"/>
+        </w:rPr>
+        <w:t xml:space="preserve">your </w:t>
+      </w:r>
+      <w:r>
+        <w:rPr>
+          <w:rFonts w:ascii="Calibri" w:eastAsia="Times New Roman" w:hAnsi="Calibri" w:cs="Calibri"/>
+          <w:color w:val="000000"/>
+          <w:sz w:val="28"/>
+          <w:szCs w:val="28"/>
+        </w:rPr>
+        <w:t>answers</w:t>
+      </w:r>
+      <w:r>
+        <w:rPr>
+          <w:rFonts w:ascii="Calibri" w:eastAsia="Times New Roman" w:hAnsi="Calibri" w:cs="Calibri" w:hint="eastAsia"/>
+          <w:color w:val="000000"/>
+          <w:sz w:val="28"/>
+          <w:szCs w:val="28"/>
+        </w:rPr>
         <w:t>.</w:t>
       </w:r>
     </w:p>
@@ -145,7 +176,7 @@
         </w:tabs>
         <w:textAlignment w:val="baseline"/>
         <w:rPr>
-          <w:rFonts w:ascii="Calibri" w:hAnsi="Calibri" w:cs="Calibri" w:hint="eastAsia"/>
+          <w:rFonts w:ascii="Calibri" w:hAnsi="Calibri" w:cs="Calibri"/>
           <w:color w:val="000000"/>
           <w:sz w:val="28"/>
           <w:szCs w:val="28"/>
@@ -154,10 +185,10 @@
     </w:p>
     <w:p>
       <w:pPr>
-        <w:pStyle w:val="Web"/>
+        <w:pStyle w:val="NormalWeb"/>
         <w:spacing w:before="0" w:beforeAutospacing="0" w:after="0" w:afterAutospacing="0"/>
         <w:rPr>
-          <w:rFonts w:eastAsiaTheme="minorEastAsia" w:hint="eastAsia"/>
+          <w:rFonts w:eastAsiaTheme="minorEastAsia"/>
           <w:color w:val="000000"/>
           <w:lang w:eastAsia="zh-TW"/>
         </w:rPr>
@@ -262,7 +293,86 @@
     </w:p>
     <w:p>
       <w:pPr>
-        <w:pStyle w:val="a9"/>
+        <w:ind w:left="993"/>
+        <w:textAlignment w:val="baseline"/>
+        <w:rPr>
+          <w:rFonts w:ascii="Calibri" w:eastAsia="Times New Roman" w:hAnsi="Calibri" w:cs="Calibri"/>
+          <w:color w:val="000000"/>
+        </w:rPr>
+      </w:pPr>
+      <w:r>
+        <w:rPr>
+          <w:rFonts w:ascii="Calibri" w:eastAsia="Times New Roman" w:hAnsi="Calibri" w:cs="Calibri"/>
+          <w:color w:val="000000"/>
+        </w:rPr>
+        <w:t xml:space="preserve">My preferred language for building predictive models is Python. </w:t>
+      </w:r>
+      <w:r>
+        <w:rPr>
+          <w:rFonts w:ascii="Calibri" w:eastAsia="Times New Roman" w:hAnsi="Calibri" w:cs="Calibri"/>
+          <w:color w:val="000000"/>
+        </w:rPr>
+        <w:t xml:space="preserve">Python has several powerful packages for model building, such as sci-kit, TensorFlow, and </w:t>
+      </w:r>
+      <w:proofErr w:type="spellStart"/>
+      <w:r>
+        <w:rPr>
+          <w:rFonts w:ascii="Calibri" w:eastAsia="Times New Roman" w:hAnsi="Calibri" w:cs="Calibri"/>
+          <w:color w:val="000000"/>
+        </w:rPr>
+        <w:t>PyTorch</w:t>
+      </w:r>
+      <w:proofErr w:type="spellEnd"/>
+      <w:r>
+        <w:rPr>
+          <w:rFonts w:ascii="Calibri" w:eastAsia="Times New Roman" w:hAnsi="Calibri" w:cs="Calibri"/>
+          <w:color w:val="000000"/>
+        </w:rPr>
+        <w:t xml:space="preserve">. Moreover, </w:t>
+      </w:r>
+      <w:r>
+        <w:rPr>
+          <w:rFonts w:ascii="Calibri" w:eastAsia="Times New Roman" w:hAnsi="Calibri" w:cs="Calibri"/>
+          <w:color w:val="000000"/>
+        </w:rPr>
+        <w:t xml:space="preserve">packages like </w:t>
+      </w:r>
+      <w:proofErr w:type="spellStart"/>
+      <w:r>
+        <w:rPr>
+          <w:rFonts w:ascii="Calibri" w:eastAsia="Times New Roman" w:hAnsi="Calibri" w:cs="Calibri"/>
+          <w:color w:val="000000"/>
+        </w:rPr>
+        <w:t>Numpy</w:t>
+      </w:r>
+      <w:proofErr w:type="spellEnd"/>
+      <w:r>
+        <w:rPr>
+          <w:rFonts w:ascii="Calibri" w:eastAsia="Times New Roman" w:hAnsi="Calibri" w:cs="Calibri"/>
+          <w:color w:val="000000"/>
+        </w:rPr>
+        <w:t xml:space="preserve">, Pandas, Matplotlib, Seaborn, and </w:t>
+      </w:r>
+      <w:proofErr w:type="spellStart"/>
+      <w:r>
+        <w:rPr>
+          <w:rFonts w:ascii="Calibri" w:eastAsia="Times New Roman" w:hAnsi="Calibri" w:cs="Calibri"/>
+          <w:color w:val="000000"/>
+        </w:rPr>
+        <w:t>PySpark</w:t>
+      </w:r>
+      <w:proofErr w:type="spellEnd"/>
+      <w:r>
+        <w:rPr>
+          <w:rFonts w:ascii="Calibri" w:eastAsia="Times New Roman" w:hAnsi="Calibri" w:cs="Calibri"/>
+          <w:color w:val="000000"/>
+        </w:rPr>
+        <w:t xml:space="preserve"> are useful for data manipulation and visualization.</w:t>
+      </w:r>
+    </w:p>
+    <w:p>
+      <w:pPr>
+        <w:pStyle w:val="ListParagraph"/>
         <w:numPr>
           <w:ilvl w:val="0"/>
           <w:numId w:val="4"/>
@@ -283,6 +393,38 @@
     </w:p>
     <w:p>
       <w:pPr>
+        <w:pStyle w:val="ListParagraph"/>
+        <w:ind w:left="993"/>
+        <w:textAlignment w:val="baseline"/>
+        <w:rPr>
+          <w:rFonts w:ascii="Calibri" w:eastAsia="Times New Roman" w:hAnsi="Calibri" w:cs="Calibri"/>
+          <w:color w:val="000000"/>
+        </w:rPr>
+      </w:pPr>
+      <w:r>
+        <w:rPr>
+          <w:rFonts w:ascii="Calibri" w:eastAsia="Times New Roman" w:hAnsi="Calibri" w:cs="Calibri"/>
+          <w:color w:val="000000"/>
+        </w:rPr>
+        <w:t>During the shrimp farm automation project, I used SQL to extract data from AWS Timestream, which stored time series sensor readings from our POC site. I mainly performed SQL quer</w:t>
+      </w:r>
+      <w:r>
+        <w:rPr>
+          <w:rFonts w:ascii="Calibri" w:eastAsia="Times New Roman" w:hAnsi="Calibri" w:cs="Calibri"/>
+          <w:color w:val="000000"/>
+        </w:rPr>
+        <w:t>ies</w:t>
+      </w:r>
+      <w:r>
+        <w:rPr>
+          <w:rFonts w:ascii="Calibri" w:eastAsia="Times New Roman" w:hAnsi="Calibri" w:cs="Calibri"/>
+          <w:color w:val="000000"/>
+        </w:rPr>
+        <w:t xml:space="preserve"> for two tasks: visualization and experiments. When constructing a dashboard using Grafana, I ran simple queries to extract historical data points for graphs and complex queries with aggregate functions to display averages, medians, and more. In addition, I used SQL to extract data to evaluate experiment results from tuning various equipment and environmental parameters.</w:t>
+      </w:r>
+    </w:p>
+    <w:p>
+      <w:pPr>
         <w:numPr>
           <w:ilvl w:val="0"/>
           <w:numId w:val="4"/>
@@ -303,6 +445,58 @@
     </w:p>
     <w:p>
       <w:pPr>
+        <w:ind w:left="993"/>
+        <w:textAlignment w:val="baseline"/>
+        <w:rPr>
+          <w:rFonts w:ascii="Calibri" w:eastAsia="Times New Roman" w:hAnsi="Calibri" w:cs="Calibri"/>
+          <w:color w:val="000000"/>
+        </w:rPr>
+      </w:pPr>
+      <w:r>
+        <w:rPr>
+          <w:rFonts w:ascii="Calibri" w:eastAsia="Times New Roman" w:hAnsi="Calibri" w:cs="Calibri"/>
+          <w:color w:val="000000"/>
+        </w:rPr>
+        <w:t>My colleague and I disagreed</w:t>
+      </w:r>
+      <w:r>
+        <w:rPr>
+          <w:rFonts w:ascii="Calibri" w:eastAsia="Times New Roman" w:hAnsi="Calibri" w:cs="Calibri"/>
+          <w:color w:val="000000"/>
+        </w:rPr>
+        <w:t xml:space="preserve"> about which backend platform to use for a project POC. I proposed building our platform using AWS services because they provided the highest customizability. On the other hand, my colleague believed we should use an existing SaaS solution </w:t>
+      </w:r>
+      <w:r>
+        <w:rPr>
+          <w:rFonts w:ascii="Calibri" w:eastAsia="Times New Roman" w:hAnsi="Calibri" w:cs="Calibri"/>
+          <w:color w:val="000000"/>
+        </w:rPr>
+        <w:t>because of its user-</w:t>
+      </w:r>
+      <w:r>
+        <w:rPr>
+          <w:rFonts w:ascii="Calibri" w:eastAsia="Times New Roman" w:hAnsi="Calibri" w:cs="Calibri"/>
+          <w:color w:val="000000"/>
+        </w:rPr>
+        <w:t xml:space="preserve">friendly UI and minimal maintenance requirements. We met to brainstorm the pros and cons of each option and aligned the decision with the client's requirements. </w:t>
+      </w:r>
+      <w:r>
+        <w:rPr>
+          <w:rFonts w:ascii="Calibri" w:eastAsia="Times New Roman" w:hAnsi="Calibri" w:cs="Calibri"/>
+          <w:color w:val="000000"/>
+        </w:rPr>
+        <w:t>Ultimately</w:t>
+      </w:r>
+      <w:r>
+        <w:rPr>
+          <w:rFonts w:ascii="Calibri" w:eastAsia="Times New Roman" w:hAnsi="Calibri" w:cs="Calibri"/>
+          <w:color w:val="000000"/>
+        </w:rPr>
+        <w:t>, we concluded that my colleague's solution was more suitable for that specific client. We also agreed to follow the same procedure for future projects to match different clients' requirements.</w:t>
+      </w:r>
+    </w:p>
+    <w:p>
+      <w:pPr>
         <w:numPr>
           <w:ilvl w:val="0"/>
           <w:numId w:val="4"/>
@@ -319,6 +513,90 @@
           <w:color w:val="000000"/>
         </w:rPr>
         <w:t>What are your greatest strengths and weaknesses and how will these affect your performance here?</w:t>
+      </w:r>
+    </w:p>
+    <w:p>
+      <w:pPr>
+        <w:ind w:left="993"/>
+        <w:textAlignment w:val="baseline"/>
+        <w:rPr>
+          <w:rFonts w:ascii="Calibri" w:eastAsia="Times New Roman" w:hAnsi="Calibri" w:cs="Calibri"/>
+          <w:color w:val="000000"/>
+        </w:rPr>
+      </w:pPr>
+      <w:r>
+        <w:rPr>
+          <w:rFonts w:ascii="Calibri" w:eastAsia="Times New Roman" w:hAnsi="Calibri" w:cs="Calibri"/>
+          <w:color w:val="000000"/>
+        </w:rPr>
+        <w:t xml:space="preserve">My greatest strengths are my eagerness to acquire new knowledge and </w:t>
+      </w:r>
+      <w:r>
+        <w:rPr>
+          <w:rFonts w:ascii="Calibri" w:eastAsia="Times New Roman" w:hAnsi="Calibri" w:cs="Calibri"/>
+          <w:color w:val="000000"/>
+        </w:rPr>
+        <w:t xml:space="preserve">my </w:t>
+      </w:r>
+      <w:r>
+        <w:rPr>
+          <w:rFonts w:ascii="Calibri" w:eastAsia="Times New Roman" w:hAnsi="Calibri" w:cs="Calibri"/>
+          <w:color w:val="000000"/>
+        </w:rPr>
+        <w:t xml:space="preserve">willingness to listen to others. Staying updated with important papers, SOTA models, and industry news is crucial. My eagerness to learn ensures I keep up with these developments and enables me to bring innovative solutions to the team. My willingness to listen encourages me to collaborate with others and </w:t>
+      </w:r>
+      <w:r>
+        <w:rPr>
+          <w:rFonts w:ascii="Calibri" w:eastAsia="Times New Roman" w:hAnsi="Calibri" w:cs="Calibri"/>
+          <w:color w:val="000000"/>
+        </w:rPr>
+        <w:t xml:space="preserve">helps </w:t>
+      </w:r>
+      <w:r>
+        <w:rPr>
+          <w:rFonts w:ascii="Calibri" w:eastAsia="Times New Roman" w:hAnsi="Calibri" w:cs="Calibri"/>
+          <w:color w:val="000000"/>
+        </w:rPr>
+        <w:t>bring different perspectives to my work</w:t>
+      </w:r>
+      <w:r>
+        <w:rPr>
+          <w:rFonts w:ascii="Calibri" w:eastAsia="Times New Roman" w:hAnsi="Calibri" w:cs="Calibri"/>
+          <w:color w:val="000000"/>
+        </w:rPr>
+        <w:t>, improving</w:t>
+      </w:r>
+      <w:r>
+        <w:rPr>
+          <w:rFonts w:ascii="Calibri" w:eastAsia="Times New Roman" w:hAnsi="Calibri" w:cs="Calibri"/>
+          <w:color w:val="000000"/>
+        </w:rPr>
+        <w:t xml:space="preserve"> the overall quality of the project.</w:t>
+      </w:r>
+    </w:p>
+    <w:p>
+      <w:pPr>
+        <w:ind w:left="993"/>
+        <w:textAlignment w:val="baseline"/>
+        <w:rPr>
+          <w:rFonts w:ascii="Calibri" w:eastAsia="Times New Roman" w:hAnsi="Calibri" w:cs="Calibri"/>
+          <w:color w:val="000000"/>
+        </w:rPr>
+      </w:pPr>
+      <w:r>
+        <w:rPr>
+          <w:rFonts w:ascii="Calibri" w:eastAsia="Times New Roman" w:hAnsi="Calibri" w:cs="Calibri"/>
+          <w:color w:val="000000"/>
+        </w:rPr>
+        <w:t xml:space="preserve">One of my weaknesses is that I can get tunnel vision after working on a task for too long. I may forget to occasionally take my engineering glasses off and </w:t>
+      </w:r>
+      <w:r>
+        <w:rPr>
+          <w:rFonts w:ascii="Calibri" w:eastAsia="Times New Roman" w:hAnsi="Calibri" w:cs="Calibri"/>
+          <w:color w:val="000000"/>
+        </w:rPr>
+        <w:lastRenderedPageBreak/>
+        <w:t>put on other perspectives. To mitigate this, I would take regular breaks and seek fresh perspectives from my colleagues to ensure my work aligns with the goal.</w:t>
       </w:r>
     </w:p>
     <w:p/>
@@ -328,7 +606,7 @@
     <w:p/>
     <w:p>
       <w:pPr>
-        <w:pStyle w:val="Web"/>
+        <w:pStyle w:val="NormalWeb"/>
         <w:spacing w:before="0" w:beforeAutospacing="0" w:after="0" w:afterAutospacing="0"/>
         <w:rPr>
           <w:rFonts w:ascii="Arial" w:eastAsiaTheme="minorEastAsia" w:hAnsi="Arial" w:cs="Arial"/>
@@ -355,17 +633,16 @@
     <w:p>
       <w:pPr>
         <w:rPr>
-          <w:rFonts w:hint="eastAsia"/>
           <w:color w:val="000000"/>
         </w:rPr>
       </w:pPr>
     </w:p>
     <w:p>
       <w:pPr>
-        <w:pStyle w:val="Web"/>
+        <w:pStyle w:val="NormalWeb"/>
         <w:spacing w:before="0" w:beforeAutospacing="0" w:after="0" w:afterAutospacing="0"/>
         <w:rPr>
-          <w:rFonts w:ascii="Calibri" w:eastAsiaTheme="minorEastAsia" w:hAnsi="Calibri" w:cs="Calibri" w:hint="eastAsia"/>
+          <w:rFonts w:ascii="Calibri" w:eastAsiaTheme="minorEastAsia" w:hAnsi="Calibri" w:cs="Calibri"/>
           <w:color w:val="000000"/>
           <w:lang w:eastAsia="zh-TW"/>
         </w:rPr>
@@ -491,7 +768,7 @@
         </w:numPr>
         <w:textAlignment w:val="baseline"/>
         <w:rPr>
-          <w:rFonts w:ascii="Calibri" w:eastAsia="Times New Roman" w:hAnsi="Calibri" w:cs="Calibri" w:hint="eastAsia"/>
+          <w:rFonts w:ascii="Calibri" w:eastAsia="Times New Roman" w:hAnsi="Calibri" w:cs="Calibri"/>
           <w:color w:val="000000"/>
         </w:rPr>
       </w:pPr>
@@ -540,7 +817,15 @@
           <w:rFonts w:ascii="Calibri" w:eastAsia="Times New Roman" w:hAnsi="Calibri" w:cs="Calibri"/>
           <w:color w:val="000000"/>
         </w:rPr>
-        <w:t>Evaluation of the predictive ability of the model.</w:t>
+        <w:t xml:space="preserve">Evaluation of the predictive ability of the </w:t>
+      </w:r>
+      <w:proofErr w:type="gramStart"/>
+      <w:r>
+        <w:rPr>
+          <w:rFonts w:ascii="Calibri" w:eastAsia="Times New Roman" w:hAnsi="Calibri" w:cs="Calibri"/>
+          <w:color w:val="000000"/>
+        </w:rPr>
+        <w:t>model.</w:t>
       </w:r>
       <w:r>
         <w:rPr>
@@ -549,13 +834,23 @@
         </w:rPr>
         <w:t>(</w:t>
       </w:r>
-      <w:r>
-        <w:rPr>
-          <w:rFonts w:ascii="Calibri" w:eastAsia="Times New Roman" w:hAnsi="Calibri" w:cs="Calibri"/>
-          <w:color w:val="000000"/>
-        </w:rPr>
-        <w:t>e.g. F1 Score, Confusion Matrix…etc</w:t>
-      </w:r>
+      <w:proofErr w:type="gramEnd"/>
+      <w:r>
+        <w:rPr>
+          <w:rFonts w:ascii="Calibri" w:eastAsia="Times New Roman" w:hAnsi="Calibri" w:cs="Calibri"/>
+          <w:color w:val="000000"/>
+        </w:rPr>
+        <w:t>e.g. F1 Score, Confusion Matrix…</w:t>
+      </w:r>
+      <w:proofErr w:type="spellStart"/>
+      <w:r>
+        <w:rPr>
+          <w:rFonts w:ascii="Calibri" w:eastAsia="Times New Roman" w:hAnsi="Calibri" w:cs="Calibri"/>
+          <w:color w:val="000000"/>
+        </w:rPr>
+        <w:t>etc</w:t>
+      </w:r>
+      <w:proofErr w:type="spellEnd"/>
       <w:r>
         <w:rPr>
           <w:rFonts w:ascii="Calibri" w:eastAsia="Times New Roman" w:hAnsi="Calibri" w:cs="Calibri"/>
@@ -652,14 +947,7 @@
           <w:rFonts w:ascii="Calibri" w:eastAsia="Times New Roman" w:hAnsi="Calibri" w:cs="Calibri"/>
           <w:color w:val="000000"/>
         </w:rPr>
-        <w:t>README</w:t>
-      </w:r>
-      <w:r>
-        <w:rPr>
-          <w:rFonts w:ascii="Calibri" w:eastAsia="Times New Roman" w:hAnsi="Calibri" w:cs="Calibri"/>
-          <w:color w:val="000000"/>
-        </w:rPr>
-        <w:t xml:space="preserve"> </w:t>
+        <w:t xml:space="preserve">README </w:t>
       </w:r>
       <w:r>
         <w:rPr>
@@ -681,7 +969,7 @@
 </file>
 
 <file path=word/numbering.xml><?xml version="1.0" encoding="utf-8"?>
-<w:numbering xmlns:wpc="http://schemas.microsoft.com/office/word/2010/wordprocessingCanvas" xmlns:cx="http://schemas.microsoft.com/office/drawing/2014/chartex" xmlns:cx1="http://schemas.microsoft.com/office/drawing/2015/9/8/chartex" xmlns:cx2="http://schemas.microsoft.com/office/drawing/2015/10/21/chartex" xmlns:cx3="http://schemas.microsoft.com/office/drawing/2016/5/9/chartex" xmlns:cx4="http://schemas.microsoft.com/office/drawing/2016/5/10/chartex" xmlns:cx5="http://schemas.microsoft.com/office/drawing/2016/5/11/chartex" xmlns:cx6="http://schemas.microsoft.com/office/drawing/2016/5/12/chartex" xmlns:cx7="http://schemas.microsoft.com/office/drawing/2016/5/13/chartex" xmlns:cx8="http://schemas.microsoft.com/office/drawing/2016/5/14/chartex" xmlns:mc="http://schemas.openxmlformats.org/markup-compatibility/2006" xmlns:aink="http://schemas.microsoft.com/office/drawing/2016/ink" xmlns:am3d="http://schemas.microsoft.com/office/drawing/2017/model3d" xmlns:o="urn:schemas-microsoft-com:office:office" xmlns:oel="http://schemas.microsoft.com/office/2019/extlst" xmlns:r="http://schemas.openxmlformats.org/officeDocument/2006/relationships" xmlns:m="http://schemas.openxmlformats.org/officeDocument/2006/math" xmlns:v="urn:schemas-microsoft-com:vml" xmlns:wp14="http://schemas.microsoft.com/office/word/2010/wordprocessingDrawing" xmlns:wp="http://schemas.openxmlformats.org/drawingml/2006/wordprocessingDrawing" xmlns:w10="urn:schemas-microsoft-com:office:word" xmlns:w="http://schemas.openxmlformats.org/wordprocessingml/2006/main" xmlns:w14="http://schemas.microsoft.com/office/word/2010/wordml" xmlns:w15="http://schemas.microsoft.com/office/word/2012/wordml" xmlns:w16cex="http://schemas.microsoft.com/office/word/2018/wordml/cex" xmlns:w16cid="http://schemas.microsoft.com/office/word/2016/wordml/cid" xmlns:w16="http://schemas.microsoft.com/office/word/2018/wordml" xmlns:w16du="http://schemas.microsoft.com/office/word/2023/wordml/word16du" xmlns:w16sdtdh="http://schemas.microsoft.com/office/word/2020/wordml/sdtdatahash" xmlns:w16se="http://schemas.microsoft.com/office/word/2015/wordml/symex" xmlns:wpg="http://schemas.microsoft.com/office/word/2010/wordprocessingGroup" xmlns:wpi="http://schemas.microsoft.com/office/word/2010/wordprocessingInk" xmlns:wne="http://schemas.microsoft.com/office/word/2006/wordml" xmlns:wps="http://schemas.microsoft.com/office/word/2010/wordprocessingShape" mc:Ignorable="w14 w15 w16se w16cid w16 w16cex w16sdtdh w16du wp14">
+<w:numbering xmlns:wpc="http://schemas.microsoft.com/office/word/2010/wordprocessingCanvas" xmlns:cx="http://schemas.microsoft.com/office/drawing/2014/chartex" xmlns:cx1="http://schemas.microsoft.com/office/drawing/2015/9/8/chartex" xmlns:cx2="http://schemas.microsoft.com/office/drawing/2015/10/21/chartex" xmlns:cx3="http://schemas.microsoft.com/office/drawing/2016/5/9/chartex" xmlns:cx4="http://schemas.microsoft.com/office/drawing/2016/5/10/chartex" xmlns:cx5="http://schemas.microsoft.com/office/drawing/2016/5/11/chartex" xmlns:cx6="http://schemas.microsoft.com/office/drawing/2016/5/12/chartex" xmlns:cx7="http://schemas.microsoft.com/office/drawing/2016/5/13/chartex" xmlns:cx8="http://schemas.microsoft.com/office/drawing/2016/5/14/chartex" xmlns:mc="http://schemas.openxmlformats.org/markup-compatibility/2006" xmlns:aink="http://schemas.microsoft.com/office/drawing/2016/ink" xmlns:am3d="http://schemas.microsoft.com/office/drawing/2017/model3d" xmlns:o="urn:schemas-microsoft-com:office:office" xmlns:oel="http://schemas.microsoft.com/office/2019/extlst" xmlns:r="http://schemas.openxmlformats.org/officeDocument/2006/relationships" xmlns:m="http://schemas.openxmlformats.org/officeDocument/2006/math" xmlns:v="urn:schemas-microsoft-com:vml" xmlns:wp14="http://schemas.microsoft.com/office/word/2010/wordprocessingDrawing" xmlns:wp="http://schemas.openxmlformats.org/drawingml/2006/wordprocessingDrawing" xmlns:w10="urn:schemas-microsoft-com:office:word" xmlns:w="http://schemas.openxmlformats.org/wordprocessingml/2006/main" xmlns:w14="http://schemas.microsoft.com/office/word/2010/wordml" xmlns:w15="http://schemas.microsoft.com/office/word/2012/wordml" xmlns:w16cex="http://schemas.microsoft.com/office/word/2018/wordml/cex" xmlns:w16cid="http://schemas.microsoft.com/office/word/2016/wordml/cid" xmlns:w16="http://schemas.microsoft.com/office/word/2018/wordml" xmlns:w16sdtdh="http://schemas.microsoft.com/office/word/2020/wordml/sdtdatahash" xmlns:w16se="http://schemas.microsoft.com/office/word/2015/wordml/symex" xmlns:wpg="http://schemas.microsoft.com/office/word/2010/wordprocessingGroup" xmlns:wpi="http://schemas.microsoft.com/office/word/2010/wordprocessingInk" xmlns:wne="http://schemas.microsoft.com/office/word/2006/wordml" xmlns:wps="http://schemas.microsoft.com/office/word/2010/wordprocessingShape" mc:Ignorable="w14 w15 w16se w16cid w16 w16cex w16sdtdh wp14">
   <w:abstractNum w:abstractNumId="0" w15:restartNumberingAfterBreak="0">
     <w:nsid w:val="04636CF5"/>
     <w:multiLevelType w:val="multilevel"/>
@@ -1202,15 +1490,6 @@
   </w:num>
   <w:num w:numId="2" w16cid:durableId="1082944374">
     <w:abstractNumId w:val="1"/>
-    <w:lvlOverride w:ilvl="0"/>
-    <w:lvlOverride w:ilvl="1"/>
-    <w:lvlOverride w:ilvl="2"/>
-    <w:lvlOverride w:ilvl="3"/>
-    <w:lvlOverride w:ilvl="4"/>
-    <w:lvlOverride w:ilvl="5"/>
-    <w:lvlOverride w:ilvl="6"/>
-    <w:lvlOverride w:ilvl="7"/>
-    <w:lvlOverride w:ilvl="8"/>
   </w:num>
   <w:num w:numId="3" w16cid:durableId="1146750000">
     <w:abstractNumId w:val="0"/>
@@ -1222,7 +1501,7 @@
 </file>
 
 <file path=word/styles.xml><?xml version="1.0" encoding="utf-8"?>
-<w:styles xmlns:mc="http://schemas.openxmlformats.org/markup-compatibility/2006" xmlns:r="http://schemas.openxmlformats.org/officeDocument/2006/relationships" xmlns:w="http://schemas.openxmlformats.org/wordprocessingml/2006/main" xmlns:w14="http://schemas.microsoft.com/office/word/2010/wordml" xmlns:w15="http://schemas.microsoft.com/office/word/2012/wordml" xmlns:w16cex="http://schemas.microsoft.com/office/word/2018/wordml/cex" xmlns:w16cid="http://schemas.microsoft.com/office/word/2016/wordml/cid" xmlns:w16="http://schemas.microsoft.com/office/word/2018/wordml" xmlns:w16du="http://schemas.microsoft.com/office/word/2023/wordml/word16du" xmlns:w16sdtdh="http://schemas.microsoft.com/office/word/2020/wordml/sdtdatahash" xmlns:w16se="http://schemas.microsoft.com/office/word/2015/wordml/symex" mc:Ignorable="w14 w15 w16se w16cid w16 w16cex w16sdtdh w16du">
+<w:styles xmlns:mc="http://schemas.openxmlformats.org/markup-compatibility/2006" xmlns:r="http://schemas.openxmlformats.org/officeDocument/2006/relationships" xmlns:w="http://schemas.openxmlformats.org/wordprocessingml/2006/main" xmlns:w14="http://schemas.microsoft.com/office/word/2010/wordml" xmlns:w15="http://schemas.microsoft.com/office/word/2012/wordml" xmlns:w16cex="http://schemas.microsoft.com/office/word/2018/wordml/cex" xmlns:w16cid="http://schemas.microsoft.com/office/word/2016/wordml/cid" xmlns:w16="http://schemas.microsoft.com/office/word/2018/wordml" xmlns:w16sdtdh="http://schemas.microsoft.com/office/word/2020/wordml/sdtdatahash" xmlns:w16se="http://schemas.microsoft.com/office/word/2015/wordml/symex" mc:Ignorable="w14 w15 w16se w16cid w16 w16cex w16sdtdh">
   <w:docDefaults>
     <w:rPrDefault>
       <w:rPr>
@@ -1618,7 +1897,7 @@
     <w:lsdException w:name="Unresolved Mention" w:semiHidden="1" w:unhideWhenUsed="1"/>
     <w:lsdException w:name="Smart Link" w:semiHidden="1" w:unhideWhenUsed="1"/>
   </w:latentStyles>
-  <w:style w:type="paragraph" w:default="1" w:styleId="a">
+  <w:style w:type="paragraph" w:default="1" w:styleId="Normal">
     <w:name w:val="Normal"/>
     <w:qFormat/>
     <w:rsid w:val="002E1BB8"/>
@@ -1631,11 +1910,11 @@
       <w14:ligatures w14:val="none"/>
     </w:rPr>
   </w:style>
-  <w:style w:type="paragraph" w:styleId="1">
+  <w:style w:type="paragraph" w:styleId="Heading1">
     <w:name w:val="heading 1"/>
-    <w:basedOn w:val="a"/>
-    <w:next w:val="a"/>
-    <w:link w:val="10"/>
+    <w:basedOn w:val="Normal"/>
+    <w:next w:val="Normal"/>
+    <w:link w:val="Heading1Char"/>
     <w:uiPriority w:val="9"/>
     <w:qFormat/>
     <w:rsid w:val="005B05DF"/>
@@ -1652,11 +1931,11 @@
       <w:szCs w:val="40"/>
     </w:rPr>
   </w:style>
-  <w:style w:type="paragraph" w:styleId="2">
+  <w:style w:type="paragraph" w:styleId="Heading2">
     <w:name w:val="heading 2"/>
-    <w:basedOn w:val="a"/>
-    <w:next w:val="a"/>
-    <w:link w:val="20"/>
+    <w:basedOn w:val="Normal"/>
+    <w:next w:val="Normal"/>
+    <w:link w:val="Heading2Char"/>
     <w:uiPriority w:val="9"/>
     <w:semiHidden/>
     <w:unhideWhenUsed/>
@@ -1675,11 +1954,11 @@
       <w:szCs w:val="32"/>
     </w:rPr>
   </w:style>
-  <w:style w:type="paragraph" w:styleId="3">
+  <w:style w:type="paragraph" w:styleId="Heading3">
     <w:name w:val="heading 3"/>
-    <w:basedOn w:val="a"/>
-    <w:next w:val="a"/>
-    <w:link w:val="30"/>
+    <w:basedOn w:val="Normal"/>
+    <w:next w:val="Normal"/>
+    <w:link w:val="Heading3Char"/>
     <w:uiPriority w:val="9"/>
     <w:semiHidden/>
     <w:unhideWhenUsed/>
@@ -1698,11 +1977,11 @@
       <w:szCs w:val="28"/>
     </w:rPr>
   </w:style>
-  <w:style w:type="paragraph" w:styleId="4">
+  <w:style w:type="paragraph" w:styleId="Heading4">
     <w:name w:val="heading 4"/>
-    <w:basedOn w:val="a"/>
-    <w:next w:val="a"/>
-    <w:link w:val="40"/>
+    <w:basedOn w:val="Normal"/>
+    <w:next w:val="Normal"/>
+    <w:link w:val="Heading4Char"/>
     <w:uiPriority w:val="9"/>
     <w:semiHidden/>
     <w:unhideWhenUsed/>
@@ -1721,11 +2000,11 @@
       <w:color w:val="0F4761" w:themeColor="accent1" w:themeShade="BF"/>
     </w:rPr>
   </w:style>
-  <w:style w:type="paragraph" w:styleId="5">
+  <w:style w:type="paragraph" w:styleId="Heading5">
     <w:name w:val="heading 5"/>
-    <w:basedOn w:val="a"/>
-    <w:next w:val="a"/>
-    <w:link w:val="50"/>
+    <w:basedOn w:val="Normal"/>
+    <w:next w:val="Normal"/>
+    <w:link w:val="Heading5Char"/>
     <w:uiPriority w:val="9"/>
     <w:semiHidden/>
     <w:unhideWhenUsed/>
@@ -1742,11 +2021,11 @@
       <w:color w:val="0F4761" w:themeColor="accent1" w:themeShade="BF"/>
     </w:rPr>
   </w:style>
-  <w:style w:type="paragraph" w:styleId="6">
+  <w:style w:type="paragraph" w:styleId="Heading6">
     <w:name w:val="heading 6"/>
-    <w:basedOn w:val="a"/>
-    <w:next w:val="a"/>
-    <w:link w:val="60"/>
+    <w:basedOn w:val="Normal"/>
+    <w:next w:val="Normal"/>
+    <w:link w:val="Heading6Char"/>
     <w:uiPriority w:val="9"/>
     <w:semiHidden/>
     <w:unhideWhenUsed/>
@@ -1765,11 +2044,11 @@
       <w:color w:val="595959" w:themeColor="text1" w:themeTint="A6"/>
     </w:rPr>
   </w:style>
-  <w:style w:type="paragraph" w:styleId="7">
+  <w:style w:type="paragraph" w:styleId="Heading7">
     <w:name w:val="heading 7"/>
-    <w:basedOn w:val="a"/>
-    <w:next w:val="a"/>
-    <w:link w:val="70"/>
+    <w:basedOn w:val="Normal"/>
+    <w:next w:val="Normal"/>
+    <w:link w:val="Heading7Char"/>
     <w:uiPriority w:val="9"/>
     <w:semiHidden/>
     <w:unhideWhenUsed/>
@@ -1786,11 +2065,11 @@
       <w:color w:val="595959" w:themeColor="text1" w:themeTint="A6"/>
     </w:rPr>
   </w:style>
-  <w:style w:type="paragraph" w:styleId="8">
+  <w:style w:type="paragraph" w:styleId="Heading8">
     <w:name w:val="heading 8"/>
-    <w:basedOn w:val="a"/>
-    <w:next w:val="a"/>
-    <w:link w:val="80"/>
+    <w:basedOn w:val="Normal"/>
+    <w:next w:val="Normal"/>
+    <w:link w:val="Heading8Char"/>
     <w:uiPriority w:val="9"/>
     <w:semiHidden/>
     <w:unhideWhenUsed/>
@@ -1808,11 +2087,11 @@
       <w:color w:val="272727" w:themeColor="text1" w:themeTint="D8"/>
     </w:rPr>
   </w:style>
-  <w:style w:type="paragraph" w:styleId="9">
+  <w:style w:type="paragraph" w:styleId="Heading9">
     <w:name w:val="heading 9"/>
-    <w:basedOn w:val="a"/>
-    <w:next w:val="a"/>
-    <w:link w:val="90"/>
+    <w:basedOn w:val="Normal"/>
+    <w:next w:val="Normal"/>
+    <w:link w:val="Heading9Char"/>
     <w:uiPriority w:val="9"/>
     <w:semiHidden/>
     <w:unhideWhenUsed/>
@@ -1828,13 +2107,13 @@
       <w:color w:val="272727" w:themeColor="text1" w:themeTint="D8"/>
     </w:rPr>
   </w:style>
-  <w:style w:type="character" w:default="1" w:styleId="a0">
+  <w:style w:type="character" w:default="1" w:styleId="DefaultParagraphFont">
     <w:name w:val="Default Paragraph Font"/>
     <w:uiPriority w:val="1"/>
     <w:semiHidden/>
     <w:unhideWhenUsed/>
   </w:style>
-  <w:style w:type="table" w:default="1" w:styleId="a1">
+  <w:style w:type="table" w:default="1" w:styleId="TableNormal">
     <w:name w:val="Normal Table"/>
     <w:uiPriority w:val="99"/>
     <w:semiHidden/>
@@ -1849,16 +2128,16 @@
       </w:tblCellMar>
     </w:tblPr>
   </w:style>
-  <w:style w:type="numbering" w:default="1" w:styleId="a2">
+  <w:style w:type="numbering" w:default="1" w:styleId="NoList">
     <w:name w:val="No List"/>
     <w:uiPriority w:val="99"/>
     <w:semiHidden/>
     <w:unhideWhenUsed/>
   </w:style>
-  <w:style w:type="character" w:customStyle="1" w:styleId="10">
-    <w:name w:val="標題 1 字元"/>
-    <w:basedOn w:val="a0"/>
-    <w:link w:val="1"/>
+  <w:style w:type="character" w:customStyle="1" w:styleId="Heading1Char">
+    <w:name w:val="Heading 1 Char"/>
+    <w:basedOn w:val="DefaultParagraphFont"/>
+    <w:link w:val="Heading1"/>
     <w:uiPriority w:val="9"/>
     <w:rsid w:val="005B05DF"/>
     <w:rPr>
@@ -1868,10 +2147,10 @@
       <w:szCs w:val="40"/>
     </w:rPr>
   </w:style>
-  <w:style w:type="character" w:customStyle="1" w:styleId="20">
-    <w:name w:val="標題 2 字元"/>
-    <w:basedOn w:val="a0"/>
-    <w:link w:val="2"/>
+  <w:style w:type="character" w:customStyle="1" w:styleId="Heading2Char">
+    <w:name w:val="Heading 2 Char"/>
+    <w:basedOn w:val="DefaultParagraphFont"/>
+    <w:link w:val="Heading2"/>
     <w:uiPriority w:val="9"/>
     <w:semiHidden/>
     <w:rsid w:val="005B05DF"/>
@@ -1882,10 +2161,10 @@
       <w:szCs w:val="32"/>
     </w:rPr>
   </w:style>
-  <w:style w:type="character" w:customStyle="1" w:styleId="30">
-    <w:name w:val="標題 3 字元"/>
-    <w:basedOn w:val="a0"/>
-    <w:link w:val="3"/>
+  <w:style w:type="character" w:customStyle="1" w:styleId="Heading3Char">
+    <w:name w:val="Heading 3 Char"/>
+    <w:basedOn w:val="DefaultParagraphFont"/>
+    <w:link w:val="Heading3"/>
     <w:uiPriority w:val="9"/>
     <w:semiHidden/>
     <w:rsid w:val="005B05DF"/>
@@ -1896,10 +2175,10 @@
       <w:szCs w:val="28"/>
     </w:rPr>
   </w:style>
-  <w:style w:type="character" w:customStyle="1" w:styleId="40">
-    <w:name w:val="標題 4 字元"/>
-    <w:basedOn w:val="a0"/>
-    <w:link w:val="4"/>
+  <w:style w:type="character" w:customStyle="1" w:styleId="Heading4Char">
+    <w:name w:val="Heading 4 Char"/>
+    <w:basedOn w:val="DefaultParagraphFont"/>
+    <w:link w:val="Heading4"/>
     <w:uiPriority w:val="9"/>
     <w:semiHidden/>
     <w:rsid w:val="005B05DF"/>
@@ -1910,10 +2189,10 @@
       <w:color w:val="0F4761" w:themeColor="accent1" w:themeShade="BF"/>
     </w:rPr>
   </w:style>
-  <w:style w:type="character" w:customStyle="1" w:styleId="50">
-    <w:name w:val="標題 5 字元"/>
-    <w:basedOn w:val="a0"/>
-    <w:link w:val="5"/>
+  <w:style w:type="character" w:customStyle="1" w:styleId="Heading5Char">
+    <w:name w:val="Heading 5 Char"/>
+    <w:basedOn w:val="DefaultParagraphFont"/>
+    <w:link w:val="Heading5"/>
     <w:uiPriority w:val="9"/>
     <w:semiHidden/>
     <w:rsid w:val="005B05DF"/>
@@ -1922,10 +2201,10 @@
       <w:color w:val="0F4761" w:themeColor="accent1" w:themeShade="BF"/>
     </w:rPr>
   </w:style>
-  <w:style w:type="character" w:customStyle="1" w:styleId="60">
-    <w:name w:val="標題 6 字元"/>
-    <w:basedOn w:val="a0"/>
-    <w:link w:val="6"/>
+  <w:style w:type="character" w:customStyle="1" w:styleId="Heading6Char">
+    <w:name w:val="Heading 6 Char"/>
+    <w:basedOn w:val="DefaultParagraphFont"/>
+    <w:link w:val="Heading6"/>
     <w:uiPriority w:val="9"/>
     <w:semiHidden/>
     <w:rsid w:val="005B05DF"/>
@@ -1936,10 +2215,10 @@
       <w:color w:val="595959" w:themeColor="text1" w:themeTint="A6"/>
     </w:rPr>
   </w:style>
-  <w:style w:type="character" w:customStyle="1" w:styleId="70">
-    <w:name w:val="標題 7 字元"/>
-    <w:basedOn w:val="a0"/>
-    <w:link w:val="7"/>
+  <w:style w:type="character" w:customStyle="1" w:styleId="Heading7Char">
+    <w:name w:val="Heading 7 Char"/>
+    <w:basedOn w:val="DefaultParagraphFont"/>
+    <w:link w:val="Heading7"/>
     <w:uiPriority w:val="9"/>
     <w:semiHidden/>
     <w:rsid w:val="005B05DF"/>
@@ -1948,10 +2227,10 @@
       <w:color w:val="595959" w:themeColor="text1" w:themeTint="A6"/>
     </w:rPr>
   </w:style>
-  <w:style w:type="character" w:customStyle="1" w:styleId="80">
-    <w:name w:val="標題 8 字元"/>
-    <w:basedOn w:val="a0"/>
-    <w:link w:val="8"/>
+  <w:style w:type="character" w:customStyle="1" w:styleId="Heading8Char">
+    <w:name w:val="Heading 8 Char"/>
+    <w:basedOn w:val="DefaultParagraphFont"/>
+    <w:link w:val="Heading8"/>
     <w:uiPriority w:val="9"/>
     <w:semiHidden/>
     <w:rsid w:val="005B05DF"/>
@@ -1962,10 +2241,10 @@
       <w:color w:val="272727" w:themeColor="text1" w:themeTint="D8"/>
     </w:rPr>
   </w:style>
-  <w:style w:type="character" w:customStyle="1" w:styleId="90">
-    <w:name w:val="標題 9 字元"/>
-    <w:basedOn w:val="a0"/>
-    <w:link w:val="9"/>
+  <w:style w:type="character" w:customStyle="1" w:styleId="Heading9Char">
+    <w:name w:val="Heading 9 Char"/>
+    <w:basedOn w:val="DefaultParagraphFont"/>
+    <w:link w:val="Heading9"/>
     <w:uiPriority w:val="9"/>
     <w:semiHidden/>
     <w:rsid w:val="005B05DF"/>
@@ -1974,11 +2253,11 @@
       <w:color w:val="272727" w:themeColor="text1" w:themeTint="D8"/>
     </w:rPr>
   </w:style>
-  <w:style w:type="paragraph" w:styleId="a3">
+  <w:style w:type="paragraph" w:styleId="Title">
     <w:name w:val="Title"/>
-    <w:basedOn w:val="a"/>
-    <w:next w:val="a"/>
-    <w:link w:val="a4"/>
+    <w:basedOn w:val="Normal"/>
+    <w:next w:val="Normal"/>
+    <w:link w:val="TitleChar"/>
     <w:uiPriority w:val="10"/>
     <w:qFormat/>
     <w:rsid w:val="005B05DF"/>
@@ -1994,10 +2273,10 @@
       <w:szCs w:val="56"/>
     </w:rPr>
   </w:style>
-  <w:style w:type="character" w:customStyle="1" w:styleId="a4">
-    <w:name w:val="標題 字元"/>
-    <w:basedOn w:val="a0"/>
-    <w:link w:val="a3"/>
+  <w:style w:type="character" w:customStyle="1" w:styleId="TitleChar">
+    <w:name w:val="Title Char"/>
+    <w:basedOn w:val="DefaultParagraphFont"/>
+    <w:link w:val="Title"/>
     <w:uiPriority w:val="10"/>
     <w:rsid w:val="005B05DF"/>
     <w:rPr>
@@ -2008,11 +2287,11 @@
       <w:szCs w:val="56"/>
     </w:rPr>
   </w:style>
-  <w:style w:type="paragraph" w:styleId="a5">
+  <w:style w:type="paragraph" w:styleId="Subtitle">
     <w:name w:val="Subtitle"/>
-    <w:basedOn w:val="a"/>
-    <w:next w:val="a"/>
-    <w:link w:val="a6"/>
+    <w:basedOn w:val="Normal"/>
+    <w:next w:val="Normal"/>
+    <w:link w:val="SubtitleChar"/>
     <w:uiPriority w:val="11"/>
     <w:qFormat/>
     <w:rsid w:val="005B05DF"/>
@@ -2029,10 +2308,10 @@
       <w:szCs w:val="28"/>
     </w:rPr>
   </w:style>
-  <w:style w:type="character" w:customStyle="1" w:styleId="a6">
-    <w:name w:val="副標題 字元"/>
-    <w:basedOn w:val="a0"/>
-    <w:link w:val="a5"/>
+  <w:style w:type="character" w:customStyle="1" w:styleId="SubtitleChar">
+    <w:name w:val="Subtitle Char"/>
+    <w:basedOn w:val="DefaultParagraphFont"/>
+    <w:link w:val="Subtitle"/>
     <w:uiPriority w:val="11"/>
     <w:rsid w:val="005B05DF"/>
     <w:rPr>
@@ -2043,11 +2322,11 @@
       <w:szCs w:val="28"/>
     </w:rPr>
   </w:style>
-  <w:style w:type="paragraph" w:styleId="a7">
+  <w:style w:type="paragraph" w:styleId="Quote">
     <w:name w:val="Quote"/>
-    <w:basedOn w:val="a"/>
-    <w:next w:val="a"/>
-    <w:link w:val="a8"/>
+    <w:basedOn w:val="Normal"/>
+    <w:next w:val="Normal"/>
+    <w:link w:val="QuoteChar"/>
     <w:uiPriority w:val="29"/>
     <w:qFormat/>
     <w:rsid w:val="005B05DF"/>
@@ -2061,10 +2340,10 @@
       <w:color w:val="404040" w:themeColor="text1" w:themeTint="BF"/>
     </w:rPr>
   </w:style>
-  <w:style w:type="character" w:customStyle="1" w:styleId="a8">
-    <w:name w:val="引文 字元"/>
-    <w:basedOn w:val="a0"/>
-    <w:link w:val="a7"/>
+  <w:style w:type="character" w:customStyle="1" w:styleId="QuoteChar">
+    <w:name w:val="Quote Char"/>
+    <w:basedOn w:val="DefaultParagraphFont"/>
+    <w:link w:val="Quote"/>
     <w:uiPriority w:val="29"/>
     <w:rsid w:val="005B05DF"/>
     <w:rPr>
@@ -2073,9 +2352,9 @@
       <w:color w:val="404040" w:themeColor="text1" w:themeTint="BF"/>
     </w:rPr>
   </w:style>
-  <w:style w:type="paragraph" w:styleId="a9">
+  <w:style w:type="paragraph" w:styleId="ListParagraph">
     <w:name w:val="List Paragraph"/>
-    <w:basedOn w:val="a"/>
+    <w:basedOn w:val="Normal"/>
     <w:uiPriority w:val="34"/>
     <w:qFormat/>
     <w:rsid w:val="005B05DF"/>
@@ -2084,9 +2363,9 @@
       <w:contextualSpacing/>
     </w:pPr>
   </w:style>
-  <w:style w:type="character" w:styleId="aa">
+  <w:style w:type="character" w:styleId="IntenseEmphasis">
     <w:name w:val="Intense Emphasis"/>
-    <w:basedOn w:val="a0"/>
+    <w:basedOn w:val="DefaultParagraphFont"/>
     <w:uiPriority w:val="21"/>
     <w:qFormat/>
     <w:rsid w:val="005B05DF"/>
@@ -2096,11 +2375,11 @@
       <w:color w:val="0F4761" w:themeColor="accent1" w:themeShade="BF"/>
     </w:rPr>
   </w:style>
-  <w:style w:type="paragraph" w:styleId="ab">
+  <w:style w:type="paragraph" w:styleId="IntenseQuote">
     <w:name w:val="Intense Quote"/>
-    <w:basedOn w:val="a"/>
-    <w:next w:val="a"/>
-    <w:link w:val="ac"/>
+    <w:basedOn w:val="Normal"/>
+    <w:next w:val="Normal"/>
+    <w:link w:val="IntenseQuoteChar"/>
     <w:uiPriority w:val="30"/>
     <w:qFormat/>
     <w:rsid w:val="005B05DF"/>
@@ -2119,10 +2398,10 @@
       <w:color w:val="0F4761" w:themeColor="accent1" w:themeShade="BF"/>
     </w:rPr>
   </w:style>
-  <w:style w:type="character" w:customStyle="1" w:styleId="ac">
-    <w:name w:val="鮮明引文 字元"/>
-    <w:basedOn w:val="a0"/>
-    <w:link w:val="ab"/>
+  <w:style w:type="character" w:customStyle="1" w:styleId="IntenseQuoteChar">
+    <w:name w:val="Intense Quote Char"/>
+    <w:basedOn w:val="DefaultParagraphFont"/>
+    <w:link w:val="IntenseQuote"/>
     <w:uiPriority w:val="30"/>
     <w:rsid w:val="005B05DF"/>
     <w:rPr>
@@ -2131,9 +2410,9 @@
       <w:color w:val="0F4761" w:themeColor="accent1" w:themeShade="BF"/>
     </w:rPr>
   </w:style>
-  <w:style w:type="character" w:styleId="ad">
+  <w:style w:type="character" w:styleId="IntenseReference">
     <w:name w:val="Intense Reference"/>
-    <w:basedOn w:val="a0"/>
+    <w:basedOn w:val="DefaultParagraphFont"/>
     <w:uiPriority w:val="32"/>
     <w:qFormat/>
     <w:rsid w:val="005B05DF"/>
@@ -2145,9 +2424,9 @@
       <w:spacing w:val="5"/>
     </w:rPr>
   </w:style>
-  <w:style w:type="character" w:styleId="ae">
+  <w:style w:type="character" w:styleId="Hyperlink">
     <w:name w:val="Hyperlink"/>
-    <w:basedOn w:val="a0"/>
+    <w:basedOn w:val="DefaultParagraphFont"/>
     <w:uiPriority w:val="99"/>
     <w:semiHidden/>
     <w:unhideWhenUsed/>
@@ -2157,9 +2436,9 @@
       <w:u w:val="single"/>
     </w:rPr>
   </w:style>
-  <w:style w:type="paragraph" w:styleId="Web">
+  <w:style w:type="paragraph" w:styleId="NormalWeb">
     <w:name w:val="Normal (Web)"/>
-    <w:basedOn w:val="a"/>
+    <w:basedOn w:val="Normal"/>
     <w:uiPriority w:val="99"/>
     <w:semiHidden/>
     <w:unhideWhenUsed/>
@@ -2172,9 +2451,9 @@
       <w:lang w:eastAsia="ja-JP"/>
     </w:rPr>
   </w:style>
-  <w:style w:type="character" w:styleId="af">
+  <w:style w:type="character" w:styleId="FollowedHyperlink">
     <w:name w:val="FollowedHyperlink"/>
-    <w:basedOn w:val="a0"/>
+    <w:basedOn w:val="DefaultParagraphFont"/>
     <w:uiPriority w:val="99"/>
     <w:semiHidden/>
     <w:unhideWhenUsed/>
@@ -2184,9 +2463,9 @@
       <w:u w:val="single"/>
     </w:rPr>
   </w:style>
-  <w:style w:type="character" w:styleId="HTML">
+  <w:style w:type="character" w:styleId="HTMLCode">
     <w:name w:val="HTML Code"/>
-    <w:basedOn w:val="a0"/>
+    <w:basedOn w:val="DefaultParagraphFont"/>
     <w:uiPriority w:val="99"/>
     <w:semiHidden/>
     <w:unhideWhenUsed/>

--- a/assignment.docx
+++ b/assignment.docx
@@ -9,7 +9,7 @@
         </w:tabs>
         <w:textAlignment w:val="baseline"/>
         <w:rPr>
-          <w:rFonts w:ascii="Calibri" w:hAnsi="Calibri" w:cs="Calibri"/>
+          <w:rFonts w:ascii="Calibri" w:eastAsia="Times New Roman" w:hAnsi="Calibri" w:cs="Calibri"/>
           <w:color w:val="000000"/>
           <w:sz w:val="28"/>
           <w:szCs w:val="28"/>
@@ -154,6 +154,40 @@
         </w:rPr>
         <w:t>.</w:t>
       </w:r>
+    </w:p>
+    <w:p>
+      <w:pPr>
+        <w:tabs>
+          <w:tab w:val="num" w:pos="720"/>
+        </w:tabs>
+        <w:textAlignment w:val="baseline"/>
+        <w:rPr>
+          <w:rFonts w:ascii="Calibri" w:eastAsia="Times New Roman" w:hAnsi="Calibri" w:cs="Calibri"/>
+          <w:color w:val="000000"/>
+          <w:sz w:val="28"/>
+          <w:szCs w:val="28"/>
+        </w:rPr>
+      </w:pPr>
+      <w:r>
+        <w:rPr>
+          <w:rFonts w:ascii="Calibri" w:eastAsia="Times New Roman" w:hAnsi="Calibri" w:cs="Calibri"/>
+          <w:color w:val="000000"/>
+          <w:sz w:val="28"/>
+          <w:szCs w:val="28"/>
+        </w:rPr>
+        <w:t xml:space="preserve">Repo: </w:t>
+      </w:r>
+      <w:hyperlink r:id="rId5" w:history="1">
+        <w:r>
+          <w:rPr>
+            <w:rStyle w:val="Hyperlink"/>
+            <w:rFonts w:ascii="Calibri" w:eastAsia="Times New Roman" w:hAnsi="Calibri" w:cs="Calibri"/>
+            <w:sz w:val="28"/>
+            <w:szCs w:val="28"/>
+          </w:rPr>
+          <w:t>https://github.com/ihsiukaoBerkeley/FIT-IT</w:t>
+        </w:r>
+      </w:hyperlink>
     </w:p>
     <w:p>
       <w:pPr>
@@ -588,15 +622,8 @@
           <w:rFonts w:ascii="Calibri" w:eastAsia="Times New Roman" w:hAnsi="Calibri" w:cs="Calibri"/>
           <w:color w:val="000000"/>
         </w:rPr>
-        <w:t xml:space="preserve">One of my weaknesses is that I can get tunnel vision after working on a task for too long. I may forget to occasionally take my engineering glasses off and </w:t>
-      </w:r>
-      <w:r>
-        <w:rPr>
-          <w:rFonts w:ascii="Calibri" w:eastAsia="Times New Roman" w:hAnsi="Calibri" w:cs="Calibri"/>
-          <w:color w:val="000000"/>
-        </w:rPr>
         <w:lastRenderedPageBreak/>
-        <w:t>put on other perspectives. To mitigate this, I would take regular breaks and seek fresh perspectives from my colleagues to ensure my work aligns with the goal.</w:t>
+        <w:t>One of my weaknesses is that I can get tunnel vision after working on a task for too long. I may forget to occasionally take my engineering glasses off and put on other perspectives. To mitigate this, I would take regular breaks and seek fresh perspectives from my colleagues to ensure my work aligns with the goal.</w:t>
       </w:r>
     </w:p>
     <w:p/>
@@ -957,7 +984,6 @@
         <w:t>might be helpful.</w:t>
       </w:r>
     </w:p>
-    <w:p/>
     <w:sectPr>
       <w:pgSz w:w="12240" w:h="15840"/>
       <w:pgMar w:top="1440" w:right="1800" w:bottom="1440" w:left="1800" w:header="720" w:footer="720" w:gutter="0"/>
@@ -2428,7 +2454,6 @@
     <w:name w:val="Hyperlink"/>
     <w:basedOn w:val="DefaultParagraphFont"/>
     <w:uiPriority w:val="99"/>
-    <w:semiHidden/>
     <w:unhideWhenUsed/>
     <w:rsid w:val="009C65C7"/>
     <w:rPr>
@@ -2474,6 +2499,18 @@
       <w:rFonts w:ascii="Courier New" w:eastAsia="Times New Roman" w:hAnsi="Courier New" w:cs="Courier New"/>
       <w:sz w:val="20"/>
       <w:szCs w:val="20"/>
+    </w:rPr>
+  </w:style>
+  <w:style w:type="character" w:styleId="UnresolvedMention">
+    <w:name w:val="Unresolved Mention"/>
+    <w:basedOn w:val="DefaultParagraphFont"/>
+    <w:uiPriority w:val="99"/>
+    <w:semiHidden/>
+    <w:unhideWhenUsed/>
+    <w:rsid w:val="00F334DA"/>
+    <w:rPr>
+      <w:color w:val="605E5C"/>
+      <w:shd w:val="clear" w:color="auto" w:fill="E1DFDD"/>
     </w:rPr>
   </w:style>
 </w:styles>
